--- a/Doc/Dokumentation M318.docx
+++ b/Doc/Dokumentation M318.docx
@@ -1539,6 +1539,11 @@
         <w:pStyle w:val="berschrift1"/>
       </w:pPr>
       <w:bookmarkStart w:id="0" w:name="_Toc102140920"/>
+    </w:p>
+    <w:p>
+      <w:pPr>
+        <w:pStyle w:val="berschrift1"/>
+      </w:pPr>
       <w:r>
         <w:t>Einleitung</w:t>
       </w:r>
@@ -1557,7 +1562,6 @@
           <w:sz w:val="24"/>
           <w:szCs w:val="24"/>
         </w:rPr>
-        <w:lastRenderedPageBreak/>
         <w:t xml:space="preserve">In meiner Dokumentation schreibe ich über meine Abschlussarbeit in M318. Ich habe dieses Modul vom </w:t>
       </w:r>
       <w:r>
@@ -1655,6 +1659,7 @@
       </w:pPr>
       <w:bookmarkStart w:id="2" w:name="_Toc102140922"/>
       <w:r>
+        <w:lastRenderedPageBreak/>
         <w:drawing>
           <wp:anchor distT="0" distB="0" distL="114300" distR="114300" simplePos="0" relativeHeight="251660288" behindDoc="0" locked="0" layoutInCell="1" allowOverlap="1" wp14:anchorId="70DA77BE" wp14:editId="76044EA5">
             <wp:simplePos x="0" y="0"/>
@@ -1869,6 +1874,7 @@
       </w:pPr>
       <w:bookmarkStart w:id="3" w:name="_Toc102140923"/>
       <w:r>
+        <w:lastRenderedPageBreak/>
         <w:t>Userstorys</w:t>
       </w:r>
       <w:bookmarkEnd w:id="3"/>
@@ -1880,7 +1886,6 @@
       </w:pPr>
       <w:bookmarkStart w:id="4" w:name="_Toc102140924"/>
       <w:r>
-        <w:lastRenderedPageBreak/>
         <w:t>Erste Priorität</w:t>
       </w:r>
       <w:bookmarkEnd w:id="4"/>
@@ -2216,6 +2221,7 @@
       </w:pPr>
       <w:bookmarkStart w:id="8" w:name="_Toc102140928"/>
       <w:r>
+        <w:lastRenderedPageBreak/>
         <w:t xml:space="preserve">Zweite </w:t>
       </w:r>
       <w:r>
@@ -2233,7 +2239,6 @@
         <w:pStyle w:val="berschrift3"/>
       </w:pPr>
       <w:r>
-        <w:lastRenderedPageBreak/>
         <w:tab/>
       </w:r>
       <w:bookmarkStart w:id="9" w:name="_Toc102140929"/>
@@ -2448,6 +2453,7 @@
       </w:pPr>
       <w:bookmarkStart w:id="11" w:name="_Toc102140931"/>
       <w:r>
+        <w:lastRenderedPageBreak/>
         <w:t>Dritte Priorität</w:t>
       </w:r>
       <w:bookmarkEnd w:id="11"/>
@@ -2459,7 +2465,6 @@
       </w:pPr>
       <w:bookmarkStart w:id="12" w:name="_Toc102140932"/>
       <w:r>
-        <w:lastRenderedPageBreak/>
         <w:t xml:space="preserve">3.1: </w:t>
       </w:r>
       <w:r>
@@ -2675,6 +2680,7 @@
       </w:pPr>
       <w:bookmarkStart w:id="15" w:name="_Toc102140935"/>
       <w:r>
+        <w:lastRenderedPageBreak/>
         <w:t>Eigene Userstory</w:t>
       </w:r>
       <w:bookmarkEnd w:id="15"/>
@@ -2686,7 +2692,6 @@
       </w:pPr>
       <w:bookmarkStart w:id="16" w:name="_Toc102140936"/>
       <w:r>
-        <w:lastRenderedPageBreak/>
         <w:t xml:space="preserve">4.1: </w:t>
       </w:r>
       <w:r>
@@ -2764,13 +2769,9 @@
         <w:pStyle w:val="berschrift1"/>
       </w:pPr>
       <w:bookmarkStart w:id="17" w:name="_Toc102140937"/>
-      <w:proofErr w:type="spellStart"/>
-      <w:r>
-        <w:t>Aktivitäts</w:t>
-      </w:r>
-      <w:proofErr w:type="spellEnd"/>
-      <w:r>
-        <w:t xml:space="preserve"> Diagramm</w:t>
+      <w:r>
+        <w:lastRenderedPageBreak/>
+        <w:t>Aktivitäts Diagramm</w:t>
       </w:r>
       <w:bookmarkEnd w:id="17"/>
     </w:p>
@@ -2877,6 +2878,7 @@
       </w:pPr>
       <w:bookmarkStart w:id="18" w:name="_Toc102140938"/>
       <w:r>
+        <w:lastRenderedPageBreak/>
         <w:t>Testfälle</w:t>
       </w:r>
       <w:bookmarkEnd w:id="18"/>
@@ -3121,7 +3123,6 @@
           </w:tcPr>
           <w:p>
             <w:r>
-              <w:lastRenderedPageBreak/>
               <w:t>4</w:t>
             </w:r>
           </w:p>
@@ -3507,6 +3508,7 @@
       </w:pPr>
       <w:bookmarkStart w:id="19" w:name="_Toc102140939"/>
       <w:r>
+        <w:lastRenderedPageBreak/>
         <w:t>Testprotokoll</w:t>
       </w:r>
       <w:bookmarkEnd w:id="19"/>
@@ -3637,7 +3639,6 @@
           </w:tcPr>
           <w:p>
             <w:r>
-              <w:lastRenderedPageBreak/>
               <w:t>2</w:t>
             </w:r>
           </w:p>
@@ -4029,13 +4030,8 @@
             <w:tcW w:w="1975" w:type="dxa"/>
           </w:tcPr>
           <w:p>
-            <w:proofErr w:type="spellStart"/>
-            <w:r>
-              <w:t>Program</w:t>
-            </w:r>
-            <w:proofErr w:type="spellEnd"/>
-            <w:r>
-              <w:t xml:space="preserve"> schliessen</w:t>
+            <w:r>
+              <w:t>Program schliessen</w:t>
             </w:r>
           </w:p>
         </w:tc>
@@ -4079,12 +4075,10 @@
         <w:pStyle w:val="berschrift1"/>
       </w:pPr>
       <w:bookmarkStart w:id="20" w:name="_Toc102140940"/>
-      <w:proofErr w:type="spellStart"/>
       <w:r>
         <w:t>Instalationsanleitung</w:t>
       </w:r>
       <w:bookmarkEnd w:id="20"/>
-      <w:proofErr w:type="spellEnd"/>
     </w:p>
     <w:p/>
     <w:p>
